--- a/A06 - Octree/A06 - Octree.docx
+++ b/A06 - Octree/A06 - Octree.docx
@@ -36,6 +36,8 @@
               <w:right w:w="108" w:type="dxa"/>
             </w:tcMar>
           </w:tcPr>
+          <w:bookmarkStart w:id="0" w:name="_GoBack"/>
+          <w:bookmarkEnd w:id="0"/>
           <w:p>
             <w:pPr>
               <w:spacing w:after="0" w:line="240" w:lineRule="auto"/>
@@ -48,11 +50,11 @@
               <w:rPr>
                 <w:noProof/>
               </w:rPr>
-              <w:object w:dxaOrig="2843" w:dyaOrig="2039" w14:anchorId="4C1BF5DE">
-                <v:rect id="rectole0000000000" o:spid="_x0000_i1025" style="width:142.4pt;height:102.1pt" o:ole="" o:preferrelative="t" stroked="f">
+              <w:object w:dxaOrig="2843" w:dyaOrig="2039" w14:anchorId="15CEFB2F">
+                <v:rect id="rectole0000000000" o:spid="_x0000_i1025" style="width:142.5pt;height:102pt" o:ole="" o:preferrelative="t" stroked="f">
                   <v:imagedata r:id="rId5" o:title=""/>
                 </v:rect>
-                <o:OLEObject Type="Embed" ProgID="StaticMetafile" ShapeID="rectole0000000000" DrawAspect="Content" ObjectID="_1561732681" r:id="rId6"/>
+                <o:OLEObject Type="Embed" ProgID="StaticMetafile" ShapeID="rectole0000000000" DrawAspect="Content" ObjectID="_1580742653" r:id="rId6"/>
               </w:object>
             </w:r>
           </w:p>
@@ -171,11 +173,11 @@
               <w:rPr>
                 <w:noProof/>
               </w:rPr>
-              <w:object w:dxaOrig="1956" w:dyaOrig="1956" w14:anchorId="67B426AE">
-                <v:rect id="rectole0000000001" o:spid="_x0000_i1026" style="width:97.25pt;height:97.25pt" o:ole="" o:preferrelative="t" stroked="f">
+              <w:object w:dxaOrig="1956" w:dyaOrig="1956" w14:anchorId="408701DB">
+                <v:rect id="rectole0000000001" o:spid="_x0000_i1026" style="width:97.5pt;height:97.5pt" o:ole="" o:preferrelative="t" stroked="f">
                   <v:imagedata r:id="rId7" o:title=""/>
                 </v:rect>
-                <o:OLEObject Type="Embed" ProgID="StaticMetafile" ShapeID="rectole0000000001" DrawAspect="Content" ObjectID="_1561732682" r:id="rId8"/>
+                <o:OLEObject Type="Embed" ProgID="StaticMetafile" ShapeID="rectole0000000001" DrawAspect="Content" ObjectID="_1580742654" r:id="rId8"/>
               </w:object>
             </w:r>
           </w:p>
@@ -341,8 +343,6 @@
         </w:rPr>
         <w:t xml:space="preserve">Using the provided startup code (from the repository under A06) you should be able to subdivide the space into octants that will improve the FPS count. With no initial </w:t>
       </w:r>
-      <w:bookmarkStart w:id="0" w:name="_GoBack"/>
-      <w:bookmarkEnd w:id="0"/>
       <w:r>
         <w:rPr>
           <w:rFonts w:ascii="Times New Roman" w:eastAsia="Times New Roman" w:hAnsi="Times New Roman" w:cs="Times New Roman"/>
@@ -357,7 +357,47 @@
           <w:color w:val="000000"/>
           <w:sz w:val="27"/>
         </w:rPr>
-        <w:t xml:space="preserve"> your FPS should be low, if you have a really good computer at hand and without any spatial optimization you have a really good framerate please increment the object count.</w:t>
+        <w:t xml:space="preserve"> yo</w:t>
+      </w:r>
+      <w:r>
+        <w:rPr>
+          <w:rFonts w:ascii="Times New Roman" w:eastAsia="Times New Roman" w:hAnsi="Times New Roman" w:cs="Times New Roman"/>
+          <w:color w:val="000000"/>
+          <w:sz w:val="27"/>
+        </w:rPr>
+        <w:t>ur FPS should be low. I</w:t>
+      </w:r>
+      <w:r>
+        <w:rPr>
+          <w:rFonts w:ascii="Times New Roman" w:eastAsia="Times New Roman" w:hAnsi="Times New Roman" w:cs="Times New Roman"/>
+          <w:color w:val="000000"/>
+          <w:sz w:val="27"/>
+        </w:rPr>
+        <w:t xml:space="preserve">f you have a really good computer and without any spatial optimization you have a really good </w:t>
+      </w:r>
+      <w:r>
+        <w:rPr>
+          <w:rFonts w:ascii="Times New Roman" w:eastAsia="Times New Roman" w:hAnsi="Times New Roman" w:cs="Times New Roman"/>
+          <w:color w:val="000000"/>
+          <w:sz w:val="27"/>
+        </w:rPr>
+        <w:t>framerate,</w:t>
+      </w:r>
+      <w:r>
+        <w:rPr>
+          <w:rFonts w:ascii="Times New Roman" w:eastAsia="Times New Roman" w:hAnsi="Times New Roman" w:cs="Times New Roman"/>
+          <w:color w:val="000000"/>
+          <w:sz w:val="27"/>
+        </w:rPr>
+        <w:t xml:space="preserve"> pl</w:t>
+      </w:r>
+      <w:r>
+        <w:rPr>
+          <w:rFonts w:ascii="Times New Roman" w:eastAsia="Times New Roman" w:hAnsi="Times New Roman" w:cs="Times New Roman"/>
+          <w:color w:val="000000"/>
+          <w:sz w:val="27"/>
+        </w:rPr>
+        <w:t>ease increment the object count until it starts lagging.</w:t>
       </w:r>
     </w:p>
     <w:p>
@@ -405,7 +445,7 @@
           <w:noProof/>
         </w:rPr>
         <w:drawing>
-          <wp:inline distT="0" distB="0" distL="0" distR="0" wp14:anchorId="7D186813" wp14:editId="0795F83A">
+          <wp:inline distT="0" distB="0" distL="0" distR="0" wp14:anchorId="165F08DA" wp14:editId="56E341F3">
             <wp:extent cx="5943600" cy="3486150"/>
             <wp:effectExtent l="0" t="0" r="0" b="0"/>
             <wp:docPr id="1" name="Picture 1"/>
@@ -480,7 +520,23 @@
           <w:sz w:val="27"/>
         </w:rPr>
         <w:lastRenderedPageBreak/>
-        <w:t>All objects need to be checked for collision and your spatial optimization data structure needs to be displayed. With the press of a button your spatial optimization should be switched to a brute force check and backwards (you should also include the framerate in display and whether your spatial optimization data structure is enabled or not).</w:t>
+        <w:t>All objects need to be checked for collision and your spatial optimization data structure needs to be displayed. With the press of a button your spatial optimization should be swit</w:t>
+      </w:r>
+      <w:r>
+        <w:rPr>
+          <w:rFonts w:ascii="Times New Roman" w:eastAsia="Times New Roman" w:hAnsi="Times New Roman" w:cs="Times New Roman"/>
+          <w:color w:val="000000"/>
+          <w:sz w:val="27"/>
+        </w:rPr>
+        <w:t xml:space="preserve">ched to a brute force check and vice versa </w:t>
+      </w:r>
+      <w:r>
+        <w:rPr>
+          <w:rFonts w:ascii="Times New Roman" w:eastAsia="Times New Roman" w:hAnsi="Times New Roman" w:cs="Times New Roman"/>
+          <w:color w:val="000000"/>
+          <w:sz w:val="27"/>
+        </w:rPr>
+        <w:t>(you should also include the framerate in display and whether your spatial optimization data structure is enabled or not).</w:t>
       </w:r>
     </w:p>
     <w:p>
@@ -564,7 +620,31 @@
           <w:color w:val="000000"/>
           <w:sz w:val="27"/>
         </w:rPr>
-        <w:t>All colliding objects should display it ARBB as red and all other objects should display it in white.</w:t>
+        <w:t>All colliding objects should displ</w:t>
+      </w:r>
+      <w:r>
+        <w:rPr>
+          <w:rFonts w:ascii="Times New Roman" w:eastAsia="Times New Roman" w:hAnsi="Times New Roman" w:cs="Times New Roman"/>
+          <w:color w:val="000000"/>
+          <w:sz w:val="27"/>
+        </w:rPr>
+        <w:t xml:space="preserve">ay their ARBB as red, while </w:t>
+      </w:r>
+      <w:r>
+        <w:rPr>
+          <w:rFonts w:ascii="Times New Roman" w:eastAsia="Times New Roman" w:hAnsi="Times New Roman" w:cs="Times New Roman"/>
+          <w:color w:val="000000"/>
+          <w:sz w:val="27"/>
+        </w:rPr>
+        <w:t>all other obj</w:t>
+      </w:r>
+      <w:r>
+        <w:rPr>
+          <w:rFonts w:ascii="Times New Roman" w:eastAsia="Times New Roman" w:hAnsi="Times New Roman" w:cs="Times New Roman"/>
+          <w:color w:val="000000"/>
+          <w:sz w:val="27"/>
+        </w:rPr>
+        <w:t>ects should display it in white, so you have an easy visual aid as to what’s colliding.</w:t>
       </w:r>
     </w:p>
     <w:p>
@@ -988,7 +1068,7 @@
           <w:noProof/>
         </w:rPr>
         <w:drawing>
-          <wp:inline distT="0" distB="0" distL="0" distR="0" wp14:anchorId="208ED7F9" wp14:editId="23001DE3">
+          <wp:inline distT="0" distB="0" distL="0" distR="0" wp14:anchorId="6765EE4D" wp14:editId="4C73F6CF">
             <wp:extent cx="3033474" cy="2686050"/>
             <wp:effectExtent l="0" t="0" r="0" b="0"/>
             <wp:docPr id="4" name="Picture 4"/>
@@ -1022,6 +1102,95 @@
             </a:graphic>
           </wp:inline>
         </w:drawing>
+      </w:r>
+    </w:p>
+    <w:p>
+      <w:pPr>
+        <w:spacing w:after="0" w:line="240" w:lineRule="auto"/>
+        <w:jc w:val="both"/>
+        <w:rPr>
+          <w:rFonts w:ascii="Times New Roman" w:eastAsia="Times New Roman" w:hAnsi="Times New Roman"/>
+          <w:color w:val="000000"/>
+          <w:sz w:val="27"/>
+          <w:szCs w:val="27"/>
+        </w:rPr>
+      </w:pPr>
+      <w:r>
+        <w:rPr>
+          <w:rFonts w:ascii="Times New Roman" w:eastAsia="Times New Roman" w:hAnsi="Times New Roman"/>
+          <w:color w:val="000000"/>
+          <w:sz w:val="27"/>
+          <w:szCs w:val="27"/>
+        </w:rPr>
+        <w:lastRenderedPageBreak/>
+        <w:t>Please make your submission in the following format:</w:t>
+      </w:r>
+    </w:p>
+    <w:p>
+      <w:pPr>
+        <w:spacing w:after="0" w:line="240" w:lineRule="auto"/>
+        <w:jc w:val="both"/>
+        <w:rPr>
+          <w:rFonts w:ascii="Times New Roman" w:eastAsia="Times New Roman" w:hAnsi="Times New Roman"/>
+          <w:color w:val="000000"/>
+          <w:sz w:val="27"/>
+          <w:szCs w:val="27"/>
+        </w:rPr>
+      </w:pPr>
+    </w:p>
+    <w:p>
+      <w:pPr>
+        <w:spacing w:after="0" w:line="240" w:lineRule="auto"/>
+        <w:jc w:val="center"/>
+        <w:rPr>
+          <w:rFonts w:ascii="Times New Roman" w:eastAsia="Times New Roman" w:hAnsi="Times New Roman"/>
+          <w:color w:val="000000"/>
+          <w:sz w:val="27"/>
+          <w:szCs w:val="27"/>
+        </w:rPr>
+      </w:pPr>
+      <w:r>
+        <w:rPr>
+          <w:rFonts w:ascii="Times New Roman" w:eastAsia="Times New Roman" w:hAnsi="Times New Roman"/>
+          <w:i/>
+          <w:color w:val="000000"/>
+          <w:sz w:val="27"/>
+          <w:szCs w:val="27"/>
+        </w:rPr>
+        <w:t>lastF_Code.zip</w:t>
+      </w:r>
+    </w:p>
+    <w:p>
+      <w:pPr>
+        <w:spacing w:after="0" w:line="240" w:lineRule="auto"/>
+        <w:jc w:val="both"/>
+        <w:rPr>
+          <w:rFonts w:ascii="Times New Roman" w:eastAsia="Times New Roman" w:hAnsi="Times New Roman"/>
+          <w:color w:val="000000"/>
+          <w:sz w:val="27"/>
+          <w:szCs w:val="27"/>
+        </w:rPr>
+      </w:pPr>
+    </w:p>
+    <w:p>
+      <w:pPr>
+        <w:spacing w:after="0" w:line="240" w:lineRule="auto"/>
+        <w:jc w:val="both"/>
+        <w:rPr>
+          <w:rFonts w:ascii="Times New Roman" w:eastAsia="Times New Roman" w:hAnsi="Times New Roman"/>
+          <w:color w:val="000000"/>
+          <w:sz w:val="27"/>
+          <w:szCs w:val="27"/>
+        </w:rPr>
+      </w:pPr>
+      <w:r>
+        <w:rPr>
+          <w:rFonts w:ascii="Times New Roman" w:eastAsia="Times New Roman" w:hAnsi="Times New Roman"/>
+          <w:color w:val="000000"/>
+          <w:sz w:val="27"/>
+          <w:szCs w:val="27"/>
+        </w:rPr>
+        <w:t>What I mean by this is take the first four letters of your last name, append the first character of your first name, and then append the assignment code (in this case, A06.) For example, John Smith would submit “smitJ_A06.zip”. This helps our graders not have to download twenty submissions all called “Solution.zip”, which makes them happy.</w:t>
       </w:r>
     </w:p>
     <w:sectPr>
